--- a/使用说明文档.docx
+++ b/使用说明文档.docx
@@ -28,8 +28,6 @@
           <w:rFonts w:ascii="宋体" w:eastAsia="宋体" w:hAnsi="宋体"/>
         </w:rPr>
       </w:pPr>
-      <w:bookmarkStart w:id="0" w:name="_GoBack"/>
-      <w:bookmarkEnd w:id="0"/>
       <w:r>
         <w:rPr>
           <w:rFonts w:ascii="宋体" w:eastAsia="宋体" w:hAnsi="宋体" w:hint="eastAsia"/>
@@ -119,7 +117,7 @@
     <w:p>
       <w:pPr>
         <w:rPr>
-          <w:rFonts w:ascii="宋体" w:eastAsia="宋体" w:hAnsi="宋体"/>
+          <w:rFonts w:ascii="宋体" w:eastAsia="宋体" w:hAnsi="宋体" w:hint="eastAsia"/>
         </w:rPr>
       </w:pPr>
       <w:r>
@@ -169,31 +167,55 @@
         <w:rPr>
           <w:rFonts w:ascii="宋体" w:eastAsia="宋体" w:hAnsi="宋体" w:hint="eastAsia"/>
         </w:rPr>
-        <w:t>、</w:t>
-      </w:r>
-      <w:r>
-        <w:rPr>
-          <w:rFonts w:ascii="宋体" w:eastAsia="宋体" w:hAnsi="宋体" w:hint="eastAsia"/>
-        </w:rPr>
-        <w:t>将“包”文件夹下server.xml文件拷贝到Tomcat</w:t>
-      </w:r>
-      <w:r>
-        <w:rPr>
-          <w:rFonts w:ascii="宋体" w:eastAsia="宋体" w:hAnsi="宋体" w:hint="eastAsia"/>
-        </w:rPr>
-        <w:t>安装目录\</w:t>
-      </w:r>
-      <w:r>
-        <w:rPr>
-          <w:rFonts w:ascii="宋体" w:eastAsia="宋体" w:hAnsi="宋体"/>
-        </w:rPr>
-        <w:t>Apache Software Foundation\Apache Tomcat 8.0.27\conf</w:t>
-      </w:r>
-      <w:r>
-        <w:rPr>
-          <w:rFonts w:ascii="宋体" w:eastAsia="宋体" w:hAnsi="宋体" w:hint="eastAsia"/>
-        </w:rPr>
-        <w:t>\下替换原有的server.xml文件。</w:t>
+        <w:t>、将</w:t>
+      </w:r>
+      <w:r>
+        <w:rPr>
+          <w:rFonts w:ascii="宋体" w:eastAsia="宋体" w:hAnsi="宋体" w:hint="eastAsia"/>
+        </w:rPr>
+        <w:t>“包”文件夹下</w:t>
+      </w:r>
+      <w:r>
+        <w:rPr>
+          <w:rFonts w:ascii="宋体" w:eastAsia="宋体" w:hAnsi="宋体"/>
+        </w:rPr>
+        <w:t>sqljdbc4.jar</w:t>
+      </w:r>
+      <w:r>
+        <w:rPr>
+          <w:rFonts w:ascii="宋体" w:eastAsia="宋体" w:hAnsi="宋体" w:hint="eastAsia"/>
+        </w:rPr>
+        <w:t>文件复制粘贴到</w:t>
+      </w:r>
+      <w:r>
+        <w:rPr>
+          <w:rFonts w:ascii="宋体" w:eastAsia="宋体" w:hAnsi="宋体" w:hint="eastAsia"/>
+        </w:rPr>
+        <w:t>JDK安装目录</w:t>
+      </w:r>
+      <w:r>
+        <w:rPr>
+          <w:rFonts w:ascii="宋体" w:eastAsia="宋体" w:hAnsi="宋体"/>
+        </w:rPr>
+        <w:t>\jdk1.8.0_31\jre\lib\ext</w:t>
+      </w:r>
+      <w:r>
+        <w:rPr>
+          <w:rFonts w:ascii="宋体" w:eastAsia="宋体" w:hAnsi="宋体" w:hint="eastAsia"/>
+        </w:rPr>
+        <w:t>以及Tomcat安装目录</w:t>
+      </w:r>
+      <w:r>
+        <w:rPr>
+          <w:rFonts w:ascii="宋体" w:eastAsia="宋体" w:hAnsi="宋体"/>
+        </w:rPr>
+        <w:t>\Apache Software Foundation\Apache Tomcat 8.0.27\lib</w:t>
+      </w:r>
+      <w:r>
+        <w:rPr>
+          <w:rFonts w:ascii="宋体" w:eastAsia="宋体" w:hAnsi="宋体" w:hint="eastAsia"/>
+        </w:rPr>
+        <w:t>下。</w:t>
       </w:r>
     </w:p>
     <w:p>
@@ -207,10 +229,10 @@
           <w:noProof/>
         </w:rPr>
         <w:drawing>
-          <wp:inline distT="0" distB="0" distL="0" distR="0" wp14:anchorId="0CB3C2B0" wp14:editId="6FA3B8CA">
-            <wp:extent cx="5274310" cy="200660"/>
-            <wp:effectExtent l="0" t="0" r="2540" b="8890"/>
-            <wp:docPr id="1" name="图片 1"/>
+          <wp:inline distT="0" distB="0" distL="0" distR="0" wp14:anchorId="48A899FC" wp14:editId="76A1CEAF">
+            <wp:extent cx="5274310" cy="210820"/>
+            <wp:effectExtent l="0" t="0" r="2540" b="0"/>
+            <wp:docPr id="2" name="图片 2"/>
             <wp:cNvGraphicFramePr>
               <a:graphicFrameLocks xmlns:a="http://schemas.openxmlformats.org/drawingml/2006/main" noChangeAspect="1"/>
             </wp:cNvGraphicFramePr>
@@ -230,114 +252,6 @@
                   <pic:spPr>
                     <a:xfrm>
                       <a:off x="0" y="0"/>
-                      <a:ext cx="5274310" cy="200660"/>
-                    </a:xfrm>
-                    <a:prstGeom prst="rect">
-                      <a:avLst/>
-                    </a:prstGeom>
-                  </pic:spPr>
-                </pic:pic>
-              </a:graphicData>
-            </a:graphic>
-          </wp:inline>
-        </w:drawing>
-      </w:r>
-    </w:p>
-    <w:p>
-      <w:pPr>
-        <w:rPr>
-          <w:rFonts w:ascii="宋体" w:eastAsia="宋体" w:hAnsi="宋体"/>
-        </w:rPr>
-      </w:pPr>
-      <w:r>
-        <w:rPr>
-          <w:rFonts w:ascii="宋体" w:eastAsia="宋体" w:hAnsi="宋体" w:hint="eastAsia"/>
-        </w:rPr>
-        <w:t>5、将</w:t>
-      </w:r>
-      <w:r>
-        <w:rPr>
-          <w:rFonts w:ascii="宋体" w:eastAsia="宋体" w:hAnsi="宋体" w:hint="eastAsia"/>
-        </w:rPr>
-        <w:t>“包”文件夹下</w:t>
-      </w:r>
-      <w:r>
-        <w:rPr>
-          <w:rFonts w:ascii="宋体" w:eastAsia="宋体" w:hAnsi="宋体"/>
-        </w:rPr>
-        <w:t>sqljdbc4.jar</w:t>
-      </w:r>
-      <w:r>
-        <w:rPr>
-          <w:rFonts w:ascii="宋体" w:eastAsia="宋体" w:hAnsi="宋体" w:hint="eastAsia"/>
-        </w:rPr>
-        <w:t>文件复制粘贴到</w:t>
-      </w:r>
-      <w:r>
-        <w:rPr>
-          <w:rFonts w:ascii="宋体" w:eastAsia="宋体" w:hAnsi="宋体" w:hint="eastAsia"/>
-        </w:rPr>
-        <w:t>JDK安装目录</w:t>
-      </w:r>
-      <w:r>
-        <w:rPr>
-          <w:rFonts w:ascii="宋体" w:eastAsia="宋体" w:hAnsi="宋体"/>
-        </w:rPr>
-        <w:t>\jdk1.8.0_31\jre\lib\ext</w:t>
-      </w:r>
-      <w:r>
-        <w:rPr>
-          <w:rFonts w:ascii="宋体" w:eastAsia="宋体" w:hAnsi="宋体" w:hint="eastAsia"/>
-        </w:rPr>
-        <w:t>以及Tomcat安装目录</w:t>
-      </w:r>
-      <w:r>
-        <w:rPr>
-          <w:rFonts w:ascii="宋体" w:eastAsia="宋体" w:hAnsi="宋体"/>
-        </w:rPr>
-        <w:t>\Apache Software Foundation\Apache Tomcat 8.0.27\lib</w:t>
-      </w:r>
-      <w:r>
-        <w:rPr>
-          <w:rFonts w:ascii="宋体" w:eastAsia="宋体" w:hAnsi="宋体" w:hint="eastAsia"/>
-        </w:rPr>
-        <w:t>下。</w:t>
-      </w:r>
-    </w:p>
-    <w:p>
-      <w:pPr>
-        <w:rPr>
-          <w:rFonts w:ascii="宋体" w:eastAsia="宋体" w:hAnsi="宋体"/>
-        </w:rPr>
-      </w:pPr>
-      <w:r>
-        <w:rPr>
-          <w:noProof/>
-        </w:rPr>
-        <w:drawing>
-          <wp:inline distT="0" distB="0" distL="0" distR="0" wp14:anchorId="48A899FC" wp14:editId="76A1CEAF">
-            <wp:extent cx="5274310" cy="210820"/>
-            <wp:effectExtent l="0" t="0" r="2540" b="0"/>
-            <wp:docPr id="2" name="图片 2"/>
-            <wp:cNvGraphicFramePr>
-              <a:graphicFrameLocks xmlns:a="http://schemas.openxmlformats.org/drawingml/2006/main" noChangeAspect="1"/>
-            </wp:cNvGraphicFramePr>
-            <a:graphic xmlns:a="http://schemas.openxmlformats.org/drawingml/2006/main">
-              <a:graphicData uri="http://schemas.openxmlformats.org/drawingml/2006/picture">
-                <pic:pic xmlns:pic="http://schemas.openxmlformats.org/drawingml/2006/picture">
-                  <pic:nvPicPr>
-                    <pic:cNvPr id="1" name=""/>
-                    <pic:cNvPicPr/>
-                  </pic:nvPicPr>
-                  <pic:blipFill>
-                    <a:blip r:embed="rId5"/>
-                    <a:stretch>
-                      <a:fillRect/>
-                    </a:stretch>
-                  </pic:blipFill>
-                  <pic:spPr>
-                    <a:xfrm>
-                      <a:off x="0" y="0"/>
                       <a:ext cx="5274310" cy="210820"/>
                     </a:xfrm>
                     <a:prstGeom prst="rect">
@@ -359,22 +273,34 @@
       </w:pPr>
       <w:r>
         <w:rPr>
-          <w:rFonts w:ascii="宋体" w:eastAsia="宋体" w:hAnsi="宋体" w:hint="eastAsia"/>
-        </w:rPr>
-        <w:t>6、在MyEclipse中建立与SQLServer的连接。</w:t>
+          <w:rFonts w:ascii="宋体" w:eastAsia="宋体" w:hAnsi="宋体"/>
+        </w:rPr>
+        <w:t>5</w:t>
+      </w:r>
+      <w:r>
+        <w:rPr>
+          <w:rFonts w:ascii="宋体" w:eastAsia="宋体" w:hAnsi="宋体" w:hint="eastAsia"/>
+        </w:rPr>
+        <w:t>、在MyEclipse中建立与SQLServer的连接。</w:t>
       </w:r>
     </w:p>
     <w:p>
       <w:pPr>
         <w:rPr>
-          <w:rFonts w:ascii="宋体" w:eastAsia="宋体" w:hAnsi="宋体" w:hint="eastAsia"/>
+          <w:rFonts w:ascii="宋体" w:eastAsia="宋体" w:hAnsi="宋体"/>
         </w:rPr>
       </w:pPr>
       <w:r>
         <w:rPr>
-          <w:rFonts w:ascii="宋体" w:eastAsia="宋体" w:hAnsi="宋体" w:hint="eastAsia"/>
-        </w:rPr>
-        <w:t>7、导入TestStruts</w:t>
+          <w:rFonts w:ascii="宋体" w:eastAsia="宋体" w:hAnsi="宋体"/>
+        </w:rPr>
+        <w:t>6</w:t>
+      </w:r>
+      <w:r>
+        <w:rPr>
+          <w:rFonts w:ascii="宋体" w:eastAsia="宋体" w:hAnsi="宋体" w:hint="eastAsia"/>
+        </w:rPr>
+        <w:t>、导入TestStruts</w:t>
       </w:r>
       <w:r>
         <w:rPr>
@@ -388,6 +314,8 @@
         </w:rPr>
         <w:t>项目</w:t>
       </w:r>
+      <w:bookmarkStart w:id="0" w:name="_GoBack"/>
+      <w:bookmarkEnd w:id="0"/>
     </w:p>
     <w:sectPr>
       <w:pgSz w:w="11906" w:h="16838"/>
